--- a/report/testing.docx
+++ b/report/testing.docx
@@ -284,10 +284,13 @@
           <w:pPr>
             <w:pStyle w:val="TOC1"/>
             <w:tabs>
-              <w:tab w:val="right" w:leader="dot" w:pos="9360"/>
+              <w:tab w:val="right" w:leader="dot" w:pos="9350"/>
             </w:tabs>
             <w:rPr>
-              <w:rStyle w:val="Hyperlink"/>
+              <w:noProof/>
+              <w:kern w:val="2"/>
+              <w:lang w:eastAsia="en-US"/>
+              <w14:ligatures w14:val="standardContextual"/>
             </w:rPr>
           </w:pPr>
           <w:r>
@@ -299,32 +302,1411 @@
           <w:r>
             <w:fldChar w:fldCharType="separate"/>
           </w:r>
-          <w:hyperlink w:anchor="_Toc1066255938">
+          <w:hyperlink w:anchor="_Toc188769252" w:history="1">
             <w:r>
               <w:rPr>
                 <w:rStyle w:val="Hyperlink"/>
+                <w:b/>
+                <w:bCs/>
+                <w:noProof/>
               </w:rPr>
               <w:t>Tests</w:t>
             </w:r>
             <w:r>
+              <w:rPr>
+                <w:noProof/>
+                <w:webHidden/>
+              </w:rPr>
               <w:tab/>
             </w:r>
             <w:r>
+              <w:rPr>
+                <w:noProof/>
+                <w:webHidden/>
+              </w:rPr>
               <w:fldChar w:fldCharType="begin"/>
             </w:r>
             <w:r>
-              <w:instrText>PAGEREF _Toc1066255938 \h</w:instrText>
-            </w:r>
-            <w:r>
+              <w:rPr>
+                <w:noProof/>
+                <w:webHidden/>
+              </w:rPr>
+              <w:instrText xml:space="preserve"> PAGEREF _Toc188769252 \h </w:instrText>
+            </w:r>
+            <w:r>
+              <w:rPr>
+                <w:noProof/>
+                <w:webHidden/>
+              </w:rPr>
+            </w:r>
+            <w:r>
+              <w:rPr>
+                <w:noProof/>
+                <w:webHidden/>
+              </w:rPr>
               <w:fldChar w:fldCharType="separate"/>
             </w:r>
             <w:r>
               <w:rPr>
+                <w:noProof/>
+                <w:webHidden/>
+              </w:rPr>
+              <w:t>4</w:t>
+            </w:r>
+            <w:r>
+              <w:rPr>
+                <w:noProof/>
+                <w:webHidden/>
+              </w:rPr>
+              <w:fldChar w:fldCharType="end"/>
+            </w:r>
+          </w:hyperlink>
+        </w:p>
+        <w:p>
+          <w:pPr>
+            <w:pStyle w:val="TOC2"/>
+            <w:tabs>
+              <w:tab w:val="right" w:leader="dot" w:pos="9350"/>
+            </w:tabs>
+            <w:rPr>
+              <w:noProof/>
+              <w:kern w:val="2"/>
+              <w:lang w:eastAsia="en-US"/>
+              <w14:ligatures w14:val="standardContextual"/>
+            </w:rPr>
+          </w:pPr>
+          <w:hyperlink w:anchor="_Toc188769253" w:history="1">
+            <w:r>
+              <w:rPr>
                 <w:rStyle w:val="Hyperlink"/>
+                <w:noProof/>
+              </w:rPr>
+              <w:t>Test 01</w:t>
+            </w:r>
+            <w:r>
+              <w:rPr>
+                <w:noProof/>
+                <w:webHidden/>
+              </w:rPr>
+              <w:tab/>
+            </w:r>
+            <w:r>
+              <w:rPr>
+                <w:noProof/>
+                <w:webHidden/>
+              </w:rPr>
+              <w:fldChar w:fldCharType="begin"/>
+            </w:r>
+            <w:r>
+              <w:rPr>
+                <w:noProof/>
+                <w:webHidden/>
+              </w:rPr>
+              <w:instrText xml:space="preserve"> PAGEREF _Toc188769253 \h </w:instrText>
+            </w:r>
+            <w:r>
+              <w:rPr>
+                <w:noProof/>
+                <w:webHidden/>
+              </w:rPr>
+            </w:r>
+            <w:r>
+              <w:rPr>
+                <w:noProof/>
+                <w:webHidden/>
+              </w:rPr>
+              <w:fldChar w:fldCharType="separate"/>
+            </w:r>
+            <w:r>
+              <w:rPr>
+                <w:noProof/>
+                <w:webHidden/>
+              </w:rPr>
+              <w:t>4</w:t>
+            </w:r>
+            <w:r>
+              <w:rPr>
+                <w:noProof/>
+                <w:webHidden/>
+              </w:rPr>
+              <w:fldChar w:fldCharType="end"/>
+            </w:r>
+          </w:hyperlink>
+        </w:p>
+        <w:p>
+          <w:pPr>
+            <w:pStyle w:val="TOC2"/>
+            <w:tabs>
+              <w:tab w:val="right" w:leader="dot" w:pos="9350"/>
+            </w:tabs>
+            <w:rPr>
+              <w:noProof/>
+              <w:kern w:val="2"/>
+              <w:lang w:eastAsia="en-US"/>
+              <w14:ligatures w14:val="standardContextual"/>
+            </w:rPr>
+          </w:pPr>
+          <w:hyperlink w:anchor="_Toc188769254" w:history="1">
+            <w:r>
+              <w:rPr>
+                <w:rStyle w:val="Hyperlink"/>
+                <w:noProof/>
+              </w:rPr>
+              <w:t>Test 02</w:t>
+            </w:r>
+            <w:r>
+              <w:rPr>
+                <w:noProof/>
+                <w:webHidden/>
+              </w:rPr>
+              <w:tab/>
+            </w:r>
+            <w:r>
+              <w:rPr>
+                <w:noProof/>
+                <w:webHidden/>
+              </w:rPr>
+              <w:fldChar w:fldCharType="begin"/>
+            </w:r>
+            <w:r>
+              <w:rPr>
+                <w:noProof/>
+                <w:webHidden/>
+              </w:rPr>
+              <w:instrText xml:space="preserve"> PAGEREF _Toc188769254 \h </w:instrText>
+            </w:r>
+            <w:r>
+              <w:rPr>
+                <w:noProof/>
+                <w:webHidden/>
+              </w:rPr>
+            </w:r>
+            <w:r>
+              <w:rPr>
+                <w:noProof/>
+                <w:webHidden/>
+              </w:rPr>
+              <w:fldChar w:fldCharType="separate"/>
+            </w:r>
+            <w:r>
+              <w:rPr>
+                <w:noProof/>
+                <w:webHidden/>
+              </w:rPr>
+              <w:t>4</w:t>
+            </w:r>
+            <w:r>
+              <w:rPr>
+                <w:noProof/>
+                <w:webHidden/>
+              </w:rPr>
+              <w:fldChar w:fldCharType="end"/>
+            </w:r>
+          </w:hyperlink>
+        </w:p>
+        <w:p>
+          <w:pPr>
+            <w:pStyle w:val="TOC2"/>
+            <w:tabs>
+              <w:tab w:val="right" w:leader="dot" w:pos="9350"/>
+            </w:tabs>
+            <w:rPr>
+              <w:noProof/>
+              <w:kern w:val="2"/>
+              <w:lang w:eastAsia="en-US"/>
+              <w14:ligatures w14:val="standardContextual"/>
+            </w:rPr>
+          </w:pPr>
+          <w:hyperlink w:anchor="_Toc188769255" w:history="1">
+            <w:r>
+              <w:rPr>
+                <w:rStyle w:val="Hyperlink"/>
+                <w:noProof/>
+              </w:rPr>
+              <w:t>Test 03</w:t>
+            </w:r>
+            <w:r>
+              <w:rPr>
+                <w:noProof/>
+                <w:webHidden/>
+              </w:rPr>
+              <w:tab/>
+            </w:r>
+            <w:r>
+              <w:rPr>
+                <w:noProof/>
+                <w:webHidden/>
+              </w:rPr>
+              <w:fldChar w:fldCharType="begin"/>
+            </w:r>
+            <w:r>
+              <w:rPr>
+                <w:noProof/>
+                <w:webHidden/>
+              </w:rPr>
+              <w:instrText xml:space="preserve"> PAGEREF _Toc188769255 \h </w:instrText>
+            </w:r>
+            <w:r>
+              <w:rPr>
+                <w:noProof/>
+                <w:webHidden/>
+              </w:rPr>
+            </w:r>
+            <w:r>
+              <w:rPr>
+                <w:noProof/>
+                <w:webHidden/>
+              </w:rPr>
+              <w:fldChar w:fldCharType="separate"/>
+            </w:r>
+            <w:r>
+              <w:rPr>
+                <w:noProof/>
+                <w:webHidden/>
+              </w:rPr>
+              <w:t>4</w:t>
+            </w:r>
+            <w:r>
+              <w:rPr>
+                <w:noProof/>
+                <w:webHidden/>
+              </w:rPr>
+              <w:fldChar w:fldCharType="end"/>
+            </w:r>
+          </w:hyperlink>
+        </w:p>
+        <w:p>
+          <w:pPr>
+            <w:pStyle w:val="TOC2"/>
+            <w:tabs>
+              <w:tab w:val="right" w:leader="dot" w:pos="9350"/>
+            </w:tabs>
+            <w:rPr>
+              <w:noProof/>
+              <w:kern w:val="2"/>
+              <w:lang w:eastAsia="en-US"/>
+              <w14:ligatures w14:val="standardContextual"/>
+            </w:rPr>
+          </w:pPr>
+          <w:hyperlink w:anchor="_Toc188769256" w:history="1">
+            <w:r>
+              <w:rPr>
+                <w:rStyle w:val="Hyperlink"/>
+                <w:noProof/>
+              </w:rPr>
+              <w:t>Test 04</w:t>
+            </w:r>
+            <w:r>
+              <w:rPr>
+                <w:noProof/>
+                <w:webHidden/>
+              </w:rPr>
+              <w:tab/>
+            </w:r>
+            <w:r>
+              <w:rPr>
+                <w:noProof/>
+                <w:webHidden/>
+              </w:rPr>
+              <w:fldChar w:fldCharType="begin"/>
+            </w:r>
+            <w:r>
+              <w:rPr>
+                <w:noProof/>
+                <w:webHidden/>
+              </w:rPr>
+              <w:instrText xml:space="preserve"> PAGEREF _Toc188769256 \h </w:instrText>
+            </w:r>
+            <w:r>
+              <w:rPr>
+                <w:noProof/>
+                <w:webHidden/>
+              </w:rPr>
+            </w:r>
+            <w:r>
+              <w:rPr>
+                <w:noProof/>
+                <w:webHidden/>
+              </w:rPr>
+              <w:fldChar w:fldCharType="separate"/>
+            </w:r>
+            <w:r>
+              <w:rPr>
+                <w:noProof/>
+                <w:webHidden/>
+              </w:rPr>
+              <w:t>5</w:t>
+            </w:r>
+            <w:r>
+              <w:rPr>
+                <w:noProof/>
+                <w:webHidden/>
+              </w:rPr>
+              <w:fldChar w:fldCharType="end"/>
+            </w:r>
+          </w:hyperlink>
+        </w:p>
+        <w:p>
+          <w:pPr>
+            <w:pStyle w:val="TOC2"/>
+            <w:tabs>
+              <w:tab w:val="right" w:leader="dot" w:pos="9350"/>
+            </w:tabs>
+            <w:rPr>
+              <w:noProof/>
+              <w:kern w:val="2"/>
+              <w:lang w:eastAsia="en-US"/>
+              <w14:ligatures w14:val="standardContextual"/>
+            </w:rPr>
+          </w:pPr>
+          <w:hyperlink w:anchor="_Toc188769257" w:history="1">
+            <w:r>
+              <w:rPr>
+                <w:rStyle w:val="Hyperlink"/>
+                <w:noProof/>
+              </w:rPr>
+              <w:t>Test 05</w:t>
+            </w:r>
+            <w:r>
+              <w:rPr>
+                <w:noProof/>
+                <w:webHidden/>
+              </w:rPr>
+              <w:tab/>
+            </w:r>
+            <w:r>
+              <w:rPr>
+                <w:noProof/>
+                <w:webHidden/>
+              </w:rPr>
+              <w:fldChar w:fldCharType="begin"/>
+            </w:r>
+            <w:r>
+              <w:rPr>
+                <w:noProof/>
+                <w:webHidden/>
+              </w:rPr>
+              <w:instrText xml:space="preserve"> PAGEREF _Toc188769257 \h </w:instrText>
+            </w:r>
+            <w:r>
+              <w:rPr>
+                <w:noProof/>
+                <w:webHidden/>
+              </w:rPr>
+            </w:r>
+            <w:r>
+              <w:rPr>
+                <w:noProof/>
+                <w:webHidden/>
+              </w:rPr>
+              <w:fldChar w:fldCharType="separate"/>
+            </w:r>
+            <w:r>
+              <w:rPr>
+                <w:noProof/>
+                <w:webHidden/>
+              </w:rPr>
+              <w:t>5</w:t>
+            </w:r>
+            <w:r>
+              <w:rPr>
+                <w:noProof/>
+                <w:webHidden/>
+              </w:rPr>
+              <w:fldChar w:fldCharType="end"/>
+            </w:r>
+          </w:hyperlink>
+        </w:p>
+        <w:p>
+          <w:pPr>
+            <w:pStyle w:val="TOC2"/>
+            <w:tabs>
+              <w:tab w:val="right" w:leader="dot" w:pos="9350"/>
+            </w:tabs>
+            <w:rPr>
+              <w:noProof/>
+              <w:kern w:val="2"/>
+              <w:lang w:eastAsia="en-US"/>
+              <w14:ligatures w14:val="standardContextual"/>
+            </w:rPr>
+          </w:pPr>
+          <w:hyperlink w:anchor="_Toc188769258" w:history="1">
+            <w:r>
+              <w:rPr>
+                <w:rStyle w:val="Hyperlink"/>
+                <w:noProof/>
+              </w:rPr>
+              <w:t>Test 06</w:t>
+            </w:r>
+            <w:r>
+              <w:rPr>
+                <w:noProof/>
+                <w:webHidden/>
+              </w:rPr>
+              <w:tab/>
+            </w:r>
+            <w:r>
+              <w:rPr>
+                <w:noProof/>
+                <w:webHidden/>
+              </w:rPr>
+              <w:fldChar w:fldCharType="begin"/>
+            </w:r>
+            <w:r>
+              <w:rPr>
+                <w:noProof/>
+                <w:webHidden/>
+              </w:rPr>
+              <w:instrText xml:space="preserve"> PAGEREF _Toc188769258 \h </w:instrText>
+            </w:r>
+            <w:r>
+              <w:rPr>
+                <w:noProof/>
+                <w:webHidden/>
+              </w:rPr>
+            </w:r>
+            <w:r>
+              <w:rPr>
+                <w:noProof/>
+                <w:webHidden/>
+              </w:rPr>
+              <w:fldChar w:fldCharType="separate"/>
+            </w:r>
+            <w:r>
+              <w:rPr>
+                <w:noProof/>
+                <w:webHidden/>
+              </w:rPr>
+              <w:t>5</w:t>
+            </w:r>
+            <w:r>
+              <w:rPr>
+                <w:noProof/>
+                <w:webHidden/>
+              </w:rPr>
+              <w:fldChar w:fldCharType="end"/>
+            </w:r>
+          </w:hyperlink>
+        </w:p>
+        <w:p>
+          <w:pPr>
+            <w:pStyle w:val="TOC2"/>
+            <w:tabs>
+              <w:tab w:val="right" w:leader="dot" w:pos="9350"/>
+            </w:tabs>
+            <w:rPr>
+              <w:noProof/>
+              <w:kern w:val="2"/>
+              <w:lang w:eastAsia="en-US"/>
+              <w14:ligatures w14:val="standardContextual"/>
+            </w:rPr>
+          </w:pPr>
+          <w:hyperlink w:anchor="_Toc188769259" w:history="1">
+            <w:r>
+              <w:rPr>
+                <w:rStyle w:val="Hyperlink"/>
+                <w:noProof/>
+              </w:rPr>
+              <w:t>Test 07</w:t>
+            </w:r>
+            <w:r>
+              <w:rPr>
+                <w:noProof/>
+                <w:webHidden/>
+              </w:rPr>
+              <w:tab/>
+            </w:r>
+            <w:r>
+              <w:rPr>
+                <w:noProof/>
+                <w:webHidden/>
+              </w:rPr>
+              <w:fldChar w:fldCharType="begin"/>
+            </w:r>
+            <w:r>
+              <w:rPr>
+                <w:noProof/>
+                <w:webHidden/>
+              </w:rPr>
+              <w:instrText xml:space="preserve"> PAGEREF _Toc188769259 \h </w:instrText>
+            </w:r>
+            <w:r>
+              <w:rPr>
+                <w:noProof/>
+                <w:webHidden/>
+              </w:rPr>
+            </w:r>
+            <w:r>
+              <w:rPr>
+                <w:noProof/>
+                <w:webHidden/>
+              </w:rPr>
+              <w:fldChar w:fldCharType="separate"/>
+            </w:r>
+            <w:r>
+              <w:rPr>
+                <w:noProof/>
+                <w:webHidden/>
               </w:rPr>
               <w:t>6</w:t>
             </w:r>
             <w:r>
+              <w:rPr>
+                <w:noProof/>
+                <w:webHidden/>
+              </w:rPr>
+              <w:fldChar w:fldCharType="end"/>
+            </w:r>
+          </w:hyperlink>
+        </w:p>
+        <w:p>
+          <w:pPr>
+            <w:pStyle w:val="TOC2"/>
+            <w:tabs>
+              <w:tab w:val="right" w:leader="dot" w:pos="9350"/>
+            </w:tabs>
+            <w:rPr>
+              <w:noProof/>
+              <w:kern w:val="2"/>
+              <w:lang w:eastAsia="en-US"/>
+              <w14:ligatures w14:val="standardContextual"/>
+            </w:rPr>
+          </w:pPr>
+          <w:hyperlink w:anchor="_Toc188769260" w:history="1">
+            <w:r>
+              <w:rPr>
+                <w:rStyle w:val="Hyperlink"/>
+                <w:noProof/>
+              </w:rPr>
+              <w:t>Test 08</w:t>
+            </w:r>
+            <w:r>
+              <w:rPr>
+                <w:noProof/>
+                <w:webHidden/>
+              </w:rPr>
+              <w:tab/>
+            </w:r>
+            <w:r>
+              <w:rPr>
+                <w:noProof/>
+                <w:webHidden/>
+              </w:rPr>
+              <w:fldChar w:fldCharType="begin"/>
+            </w:r>
+            <w:r>
+              <w:rPr>
+                <w:noProof/>
+                <w:webHidden/>
+              </w:rPr>
+              <w:instrText xml:space="preserve"> PAGEREF _Toc188769260 \h </w:instrText>
+            </w:r>
+            <w:r>
+              <w:rPr>
+                <w:noProof/>
+                <w:webHidden/>
+              </w:rPr>
+            </w:r>
+            <w:r>
+              <w:rPr>
+                <w:noProof/>
+                <w:webHidden/>
+              </w:rPr>
+              <w:fldChar w:fldCharType="separate"/>
+            </w:r>
+            <w:r>
+              <w:rPr>
+                <w:noProof/>
+                <w:webHidden/>
+              </w:rPr>
+              <w:t>6</w:t>
+            </w:r>
+            <w:r>
+              <w:rPr>
+                <w:noProof/>
+                <w:webHidden/>
+              </w:rPr>
+              <w:fldChar w:fldCharType="end"/>
+            </w:r>
+          </w:hyperlink>
+        </w:p>
+        <w:p>
+          <w:pPr>
+            <w:pStyle w:val="TOC2"/>
+            <w:tabs>
+              <w:tab w:val="right" w:leader="dot" w:pos="9350"/>
+            </w:tabs>
+            <w:rPr>
+              <w:noProof/>
+              <w:kern w:val="2"/>
+              <w:lang w:eastAsia="en-US"/>
+              <w14:ligatures w14:val="standardContextual"/>
+            </w:rPr>
+          </w:pPr>
+          <w:hyperlink w:anchor="_Toc188769261" w:history="1">
+            <w:r>
+              <w:rPr>
+                <w:rStyle w:val="Hyperlink"/>
+                <w:noProof/>
+              </w:rPr>
+              <w:t>Test 09</w:t>
+            </w:r>
+            <w:r>
+              <w:rPr>
+                <w:noProof/>
+                <w:webHidden/>
+              </w:rPr>
+              <w:tab/>
+            </w:r>
+            <w:r>
+              <w:rPr>
+                <w:noProof/>
+                <w:webHidden/>
+              </w:rPr>
+              <w:fldChar w:fldCharType="begin"/>
+            </w:r>
+            <w:r>
+              <w:rPr>
+                <w:noProof/>
+                <w:webHidden/>
+              </w:rPr>
+              <w:instrText xml:space="preserve"> PAGEREF _Toc188769261 \h </w:instrText>
+            </w:r>
+            <w:r>
+              <w:rPr>
+                <w:noProof/>
+                <w:webHidden/>
+              </w:rPr>
+            </w:r>
+            <w:r>
+              <w:rPr>
+                <w:noProof/>
+                <w:webHidden/>
+              </w:rPr>
+              <w:fldChar w:fldCharType="separate"/>
+            </w:r>
+            <w:r>
+              <w:rPr>
+                <w:noProof/>
+                <w:webHidden/>
+              </w:rPr>
+              <w:t>6</w:t>
+            </w:r>
+            <w:r>
+              <w:rPr>
+                <w:noProof/>
+                <w:webHidden/>
+              </w:rPr>
+              <w:fldChar w:fldCharType="end"/>
+            </w:r>
+          </w:hyperlink>
+        </w:p>
+        <w:p>
+          <w:pPr>
+            <w:pStyle w:val="TOC2"/>
+            <w:tabs>
+              <w:tab w:val="right" w:leader="dot" w:pos="9350"/>
+            </w:tabs>
+            <w:rPr>
+              <w:noProof/>
+              <w:kern w:val="2"/>
+              <w:lang w:eastAsia="en-US"/>
+              <w14:ligatures w14:val="standardContextual"/>
+            </w:rPr>
+          </w:pPr>
+          <w:hyperlink w:anchor="_Toc188769262" w:history="1">
+            <w:r>
+              <w:rPr>
+                <w:rStyle w:val="Hyperlink"/>
+                <w:noProof/>
+              </w:rPr>
+              <w:t>Test 10</w:t>
+            </w:r>
+            <w:r>
+              <w:rPr>
+                <w:noProof/>
+                <w:webHidden/>
+              </w:rPr>
+              <w:tab/>
+            </w:r>
+            <w:r>
+              <w:rPr>
+                <w:noProof/>
+                <w:webHidden/>
+              </w:rPr>
+              <w:fldChar w:fldCharType="begin"/>
+            </w:r>
+            <w:r>
+              <w:rPr>
+                <w:noProof/>
+                <w:webHidden/>
+              </w:rPr>
+              <w:instrText xml:space="preserve"> PAGEREF _Toc188769262 \h </w:instrText>
+            </w:r>
+            <w:r>
+              <w:rPr>
+                <w:noProof/>
+                <w:webHidden/>
+              </w:rPr>
+            </w:r>
+            <w:r>
+              <w:rPr>
+                <w:noProof/>
+                <w:webHidden/>
+              </w:rPr>
+              <w:fldChar w:fldCharType="separate"/>
+            </w:r>
+            <w:r>
+              <w:rPr>
+                <w:noProof/>
+                <w:webHidden/>
+              </w:rPr>
+              <w:t>7</w:t>
+            </w:r>
+            <w:r>
+              <w:rPr>
+                <w:noProof/>
+                <w:webHidden/>
+              </w:rPr>
+              <w:fldChar w:fldCharType="end"/>
+            </w:r>
+          </w:hyperlink>
+        </w:p>
+        <w:p>
+          <w:pPr>
+            <w:pStyle w:val="TOC2"/>
+            <w:tabs>
+              <w:tab w:val="right" w:leader="dot" w:pos="9350"/>
+            </w:tabs>
+            <w:rPr>
+              <w:noProof/>
+              <w:kern w:val="2"/>
+              <w:lang w:eastAsia="en-US"/>
+              <w14:ligatures w14:val="standardContextual"/>
+            </w:rPr>
+          </w:pPr>
+          <w:hyperlink w:anchor="_Toc188769263" w:history="1">
+            <w:r>
+              <w:rPr>
+                <w:rStyle w:val="Hyperlink"/>
+                <w:noProof/>
+              </w:rPr>
+              <w:t>Test 11</w:t>
+            </w:r>
+            <w:r>
+              <w:rPr>
+                <w:noProof/>
+                <w:webHidden/>
+              </w:rPr>
+              <w:tab/>
+            </w:r>
+            <w:r>
+              <w:rPr>
+                <w:noProof/>
+                <w:webHidden/>
+              </w:rPr>
+              <w:fldChar w:fldCharType="begin"/>
+            </w:r>
+            <w:r>
+              <w:rPr>
+                <w:noProof/>
+                <w:webHidden/>
+              </w:rPr>
+              <w:instrText xml:space="preserve"> PAGEREF _Toc188769263 \h </w:instrText>
+            </w:r>
+            <w:r>
+              <w:rPr>
+                <w:noProof/>
+                <w:webHidden/>
+              </w:rPr>
+            </w:r>
+            <w:r>
+              <w:rPr>
+                <w:noProof/>
+                <w:webHidden/>
+              </w:rPr>
+              <w:fldChar w:fldCharType="separate"/>
+            </w:r>
+            <w:r>
+              <w:rPr>
+                <w:noProof/>
+                <w:webHidden/>
+              </w:rPr>
+              <w:t>7</w:t>
+            </w:r>
+            <w:r>
+              <w:rPr>
+                <w:noProof/>
+                <w:webHidden/>
+              </w:rPr>
+              <w:fldChar w:fldCharType="end"/>
+            </w:r>
+          </w:hyperlink>
+        </w:p>
+        <w:p>
+          <w:pPr>
+            <w:pStyle w:val="TOC2"/>
+            <w:tabs>
+              <w:tab w:val="right" w:leader="dot" w:pos="9350"/>
+            </w:tabs>
+            <w:rPr>
+              <w:noProof/>
+              <w:kern w:val="2"/>
+              <w:lang w:eastAsia="en-US"/>
+              <w14:ligatures w14:val="standardContextual"/>
+            </w:rPr>
+          </w:pPr>
+          <w:hyperlink w:anchor="_Toc188769264" w:history="1">
+            <w:r>
+              <w:rPr>
+                <w:rStyle w:val="Hyperlink"/>
+                <w:noProof/>
+              </w:rPr>
+              <w:t>Test 12</w:t>
+            </w:r>
+            <w:r>
+              <w:rPr>
+                <w:noProof/>
+                <w:webHidden/>
+              </w:rPr>
+              <w:tab/>
+            </w:r>
+            <w:r>
+              <w:rPr>
+                <w:noProof/>
+                <w:webHidden/>
+              </w:rPr>
+              <w:fldChar w:fldCharType="begin"/>
+            </w:r>
+            <w:r>
+              <w:rPr>
+                <w:noProof/>
+                <w:webHidden/>
+              </w:rPr>
+              <w:instrText xml:space="preserve"> PAGEREF _Toc188769264 \h </w:instrText>
+            </w:r>
+            <w:r>
+              <w:rPr>
+                <w:noProof/>
+                <w:webHidden/>
+              </w:rPr>
+            </w:r>
+            <w:r>
+              <w:rPr>
+                <w:noProof/>
+                <w:webHidden/>
+              </w:rPr>
+              <w:fldChar w:fldCharType="separate"/>
+            </w:r>
+            <w:r>
+              <w:rPr>
+                <w:noProof/>
+                <w:webHidden/>
+              </w:rPr>
+              <w:t>7</w:t>
+            </w:r>
+            <w:r>
+              <w:rPr>
+                <w:noProof/>
+                <w:webHidden/>
+              </w:rPr>
+              <w:fldChar w:fldCharType="end"/>
+            </w:r>
+          </w:hyperlink>
+        </w:p>
+        <w:p>
+          <w:pPr>
+            <w:pStyle w:val="TOC2"/>
+            <w:tabs>
+              <w:tab w:val="right" w:leader="dot" w:pos="9350"/>
+            </w:tabs>
+            <w:rPr>
+              <w:noProof/>
+              <w:kern w:val="2"/>
+              <w:lang w:eastAsia="en-US"/>
+              <w14:ligatures w14:val="standardContextual"/>
+            </w:rPr>
+          </w:pPr>
+          <w:hyperlink w:anchor="_Toc188769265" w:history="1">
+            <w:r>
+              <w:rPr>
+                <w:rStyle w:val="Hyperlink"/>
+                <w:noProof/>
+              </w:rPr>
+              <w:t>Test 13</w:t>
+            </w:r>
+            <w:r>
+              <w:rPr>
+                <w:noProof/>
+                <w:webHidden/>
+              </w:rPr>
+              <w:tab/>
+            </w:r>
+            <w:r>
+              <w:rPr>
+                <w:noProof/>
+                <w:webHidden/>
+              </w:rPr>
+              <w:fldChar w:fldCharType="begin"/>
+            </w:r>
+            <w:r>
+              <w:rPr>
+                <w:noProof/>
+                <w:webHidden/>
+              </w:rPr>
+              <w:instrText xml:space="preserve"> PAGEREF _Toc188769265 \h </w:instrText>
+            </w:r>
+            <w:r>
+              <w:rPr>
+                <w:noProof/>
+                <w:webHidden/>
+              </w:rPr>
+            </w:r>
+            <w:r>
+              <w:rPr>
+                <w:noProof/>
+                <w:webHidden/>
+              </w:rPr>
+              <w:fldChar w:fldCharType="separate"/>
+            </w:r>
+            <w:r>
+              <w:rPr>
+                <w:noProof/>
+                <w:webHidden/>
+              </w:rPr>
+              <w:t>8</w:t>
+            </w:r>
+            <w:r>
+              <w:rPr>
+                <w:noProof/>
+                <w:webHidden/>
+              </w:rPr>
+              <w:fldChar w:fldCharType="end"/>
+            </w:r>
+          </w:hyperlink>
+        </w:p>
+        <w:p>
+          <w:pPr>
+            <w:pStyle w:val="TOC2"/>
+            <w:tabs>
+              <w:tab w:val="right" w:leader="dot" w:pos="9350"/>
+            </w:tabs>
+            <w:rPr>
+              <w:noProof/>
+              <w:kern w:val="2"/>
+              <w:lang w:eastAsia="en-US"/>
+              <w14:ligatures w14:val="standardContextual"/>
+            </w:rPr>
+          </w:pPr>
+          <w:hyperlink w:anchor="_Toc188769266" w:history="1">
+            <w:r>
+              <w:rPr>
+                <w:rStyle w:val="Hyperlink"/>
+                <w:noProof/>
+              </w:rPr>
+              <w:t>Test 14</w:t>
+            </w:r>
+            <w:r>
+              <w:rPr>
+                <w:noProof/>
+                <w:webHidden/>
+              </w:rPr>
+              <w:tab/>
+            </w:r>
+            <w:r>
+              <w:rPr>
+                <w:noProof/>
+                <w:webHidden/>
+              </w:rPr>
+              <w:fldChar w:fldCharType="begin"/>
+            </w:r>
+            <w:r>
+              <w:rPr>
+                <w:noProof/>
+                <w:webHidden/>
+              </w:rPr>
+              <w:instrText xml:space="preserve"> PAGEREF _Toc188769266 \h </w:instrText>
+            </w:r>
+            <w:r>
+              <w:rPr>
+                <w:noProof/>
+                <w:webHidden/>
+              </w:rPr>
+            </w:r>
+            <w:r>
+              <w:rPr>
+                <w:noProof/>
+                <w:webHidden/>
+              </w:rPr>
+              <w:fldChar w:fldCharType="separate"/>
+            </w:r>
+            <w:r>
+              <w:rPr>
+                <w:noProof/>
+                <w:webHidden/>
+              </w:rPr>
+              <w:t>8</w:t>
+            </w:r>
+            <w:r>
+              <w:rPr>
+                <w:noProof/>
+                <w:webHidden/>
+              </w:rPr>
+              <w:fldChar w:fldCharType="end"/>
+            </w:r>
+          </w:hyperlink>
+        </w:p>
+        <w:p>
+          <w:pPr>
+            <w:pStyle w:val="TOC2"/>
+            <w:tabs>
+              <w:tab w:val="right" w:leader="dot" w:pos="9350"/>
+            </w:tabs>
+            <w:rPr>
+              <w:noProof/>
+              <w:kern w:val="2"/>
+              <w:lang w:eastAsia="en-US"/>
+              <w14:ligatures w14:val="standardContextual"/>
+            </w:rPr>
+          </w:pPr>
+          <w:hyperlink w:anchor="_Toc188769267" w:history="1">
+            <w:r>
+              <w:rPr>
+                <w:rStyle w:val="Hyperlink"/>
+                <w:noProof/>
+              </w:rPr>
+              <w:t>Test 15</w:t>
+            </w:r>
+            <w:r>
+              <w:rPr>
+                <w:noProof/>
+                <w:webHidden/>
+              </w:rPr>
+              <w:tab/>
+            </w:r>
+            <w:r>
+              <w:rPr>
+                <w:noProof/>
+                <w:webHidden/>
+              </w:rPr>
+              <w:fldChar w:fldCharType="begin"/>
+            </w:r>
+            <w:r>
+              <w:rPr>
+                <w:noProof/>
+                <w:webHidden/>
+              </w:rPr>
+              <w:instrText xml:space="preserve"> PAGEREF _Toc188769267 \h </w:instrText>
+            </w:r>
+            <w:r>
+              <w:rPr>
+                <w:noProof/>
+                <w:webHidden/>
+              </w:rPr>
+            </w:r>
+            <w:r>
+              <w:rPr>
+                <w:noProof/>
+                <w:webHidden/>
+              </w:rPr>
+              <w:fldChar w:fldCharType="separate"/>
+            </w:r>
+            <w:r>
+              <w:rPr>
+                <w:noProof/>
+                <w:webHidden/>
+              </w:rPr>
+              <w:t>8</w:t>
+            </w:r>
+            <w:r>
+              <w:rPr>
+                <w:noProof/>
+                <w:webHidden/>
+              </w:rPr>
+              <w:fldChar w:fldCharType="end"/>
+            </w:r>
+          </w:hyperlink>
+        </w:p>
+        <w:p>
+          <w:pPr>
+            <w:pStyle w:val="TOC2"/>
+            <w:tabs>
+              <w:tab w:val="right" w:leader="dot" w:pos="9350"/>
+            </w:tabs>
+            <w:rPr>
+              <w:noProof/>
+              <w:kern w:val="2"/>
+              <w:lang w:eastAsia="en-US"/>
+              <w14:ligatures w14:val="standardContextual"/>
+            </w:rPr>
+          </w:pPr>
+          <w:hyperlink w:anchor="_Toc188769268" w:history="1">
+            <w:r>
+              <w:rPr>
+                <w:rStyle w:val="Hyperlink"/>
+                <w:noProof/>
+              </w:rPr>
+              <w:t>Test 16</w:t>
+            </w:r>
+            <w:r>
+              <w:rPr>
+                <w:noProof/>
+                <w:webHidden/>
+              </w:rPr>
+              <w:tab/>
+            </w:r>
+            <w:r>
+              <w:rPr>
+                <w:noProof/>
+                <w:webHidden/>
+              </w:rPr>
+              <w:fldChar w:fldCharType="begin"/>
+            </w:r>
+            <w:r>
+              <w:rPr>
+                <w:noProof/>
+                <w:webHidden/>
+              </w:rPr>
+              <w:instrText xml:space="preserve"> PAGEREF _Toc188769268 \h </w:instrText>
+            </w:r>
+            <w:r>
+              <w:rPr>
+                <w:noProof/>
+                <w:webHidden/>
+              </w:rPr>
+            </w:r>
+            <w:r>
+              <w:rPr>
+                <w:noProof/>
+                <w:webHidden/>
+              </w:rPr>
+              <w:fldChar w:fldCharType="separate"/>
+            </w:r>
+            <w:r>
+              <w:rPr>
+                <w:noProof/>
+                <w:webHidden/>
+              </w:rPr>
+              <w:t>9</w:t>
+            </w:r>
+            <w:r>
+              <w:rPr>
+                <w:noProof/>
+                <w:webHidden/>
+              </w:rPr>
+              <w:fldChar w:fldCharType="end"/>
+            </w:r>
+          </w:hyperlink>
+        </w:p>
+        <w:p>
+          <w:pPr>
+            <w:pStyle w:val="TOC2"/>
+            <w:tabs>
+              <w:tab w:val="right" w:leader="dot" w:pos="9350"/>
+            </w:tabs>
+            <w:rPr>
+              <w:noProof/>
+              <w:kern w:val="2"/>
+              <w:lang w:eastAsia="en-US"/>
+              <w14:ligatures w14:val="standardContextual"/>
+            </w:rPr>
+          </w:pPr>
+          <w:hyperlink w:anchor="_Toc188769269" w:history="1">
+            <w:r>
+              <w:rPr>
+                <w:rStyle w:val="Hyperlink"/>
+                <w:noProof/>
+              </w:rPr>
+              <w:t>Test 17</w:t>
+            </w:r>
+            <w:r>
+              <w:rPr>
+                <w:noProof/>
+                <w:webHidden/>
+              </w:rPr>
+              <w:tab/>
+            </w:r>
+            <w:r>
+              <w:rPr>
+                <w:noProof/>
+                <w:webHidden/>
+              </w:rPr>
+              <w:fldChar w:fldCharType="begin"/>
+            </w:r>
+            <w:r>
+              <w:rPr>
+                <w:noProof/>
+                <w:webHidden/>
+              </w:rPr>
+              <w:instrText xml:space="preserve"> PAGEREF _Toc188769269 \h </w:instrText>
+            </w:r>
+            <w:r>
+              <w:rPr>
+                <w:noProof/>
+                <w:webHidden/>
+              </w:rPr>
+            </w:r>
+            <w:r>
+              <w:rPr>
+                <w:noProof/>
+                <w:webHidden/>
+              </w:rPr>
+              <w:fldChar w:fldCharType="separate"/>
+            </w:r>
+            <w:r>
+              <w:rPr>
+                <w:noProof/>
+                <w:webHidden/>
+              </w:rPr>
+              <w:t>9</w:t>
+            </w:r>
+            <w:r>
+              <w:rPr>
+                <w:noProof/>
+                <w:webHidden/>
+              </w:rPr>
+              <w:fldChar w:fldCharType="end"/>
+            </w:r>
+          </w:hyperlink>
+        </w:p>
+        <w:p>
+          <w:pPr>
+            <w:pStyle w:val="TOC2"/>
+            <w:tabs>
+              <w:tab w:val="right" w:leader="dot" w:pos="9350"/>
+            </w:tabs>
+            <w:rPr>
+              <w:noProof/>
+              <w:kern w:val="2"/>
+              <w:lang w:eastAsia="en-US"/>
+              <w14:ligatures w14:val="standardContextual"/>
+            </w:rPr>
+          </w:pPr>
+          <w:hyperlink w:anchor="_Toc188769270" w:history="1">
+            <w:r>
+              <w:rPr>
+                <w:rStyle w:val="Hyperlink"/>
+                <w:noProof/>
+              </w:rPr>
+              <w:t>Test 18</w:t>
+            </w:r>
+            <w:r>
+              <w:rPr>
+                <w:noProof/>
+                <w:webHidden/>
+              </w:rPr>
+              <w:tab/>
+            </w:r>
+            <w:r>
+              <w:rPr>
+                <w:noProof/>
+                <w:webHidden/>
+              </w:rPr>
+              <w:fldChar w:fldCharType="begin"/>
+            </w:r>
+            <w:r>
+              <w:rPr>
+                <w:noProof/>
+                <w:webHidden/>
+              </w:rPr>
+              <w:instrText xml:space="preserve"> PAGEREF _Toc188769270 \h </w:instrText>
+            </w:r>
+            <w:r>
+              <w:rPr>
+                <w:noProof/>
+                <w:webHidden/>
+              </w:rPr>
+            </w:r>
+            <w:r>
+              <w:rPr>
+                <w:noProof/>
+                <w:webHidden/>
+              </w:rPr>
+              <w:fldChar w:fldCharType="separate"/>
+            </w:r>
+            <w:r>
+              <w:rPr>
+                <w:noProof/>
+                <w:webHidden/>
+              </w:rPr>
+              <w:t>9</w:t>
+            </w:r>
+            <w:r>
+              <w:rPr>
+                <w:noProof/>
+                <w:webHidden/>
+              </w:rPr>
+              <w:fldChar w:fldCharType="end"/>
+            </w:r>
+          </w:hyperlink>
+        </w:p>
+        <w:p>
+          <w:pPr>
+            <w:pStyle w:val="TOC2"/>
+            <w:tabs>
+              <w:tab w:val="right" w:leader="dot" w:pos="9350"/>
+            </w:tabs>
+            <w:rPr>
+              <w:noProof/>
+              <w:kern w:val="2"/>
+              <w:lang w:eastAsia="en-US"/>
+              <w14:ligatures w14:val="standardContextual"/>
+            </w:rPr>
+          </w:pPr>
+          <w:hyperlink w:anchor="_Toc188769271" w:history="1">
+            <w:r>
+              <w:rPr>
+                <w:rStyle w:val="Hyperlink"/>
+                <w:noProof/>
+              </w:rPr>
+              <w:t>Test 19</w:t>
+            </w:r>
+            <w:r>
+              <w:rPr>
+                <w:noProof/>
+                <w:webHidden/>
+              </w:rPr>
+              <w:tab/>
+            </w:r>
+            <w:r>
+              <w:rPr>
+                <w:noProof/>
+                <w:webHidden/>
+              </w:rPr>
+              <w:fldChar w:fldCharType="begin"/>
+            </w:r>
+            <w:r>
+              <w:rPr>
+                <w:noProof/>
+                <w:webHidden/>
+              </w:rPr>
+              <w:instrText xml:space="preserve"> PAGEREF _Toc188769271 \h </w:instrText>
+            </w:r>
+            <w:r>
+              <w:rPr>
+                <w:noProof/>
+                <w:webHidden/>
+              </w:rPr>
+            </w:r>
+            <w:r>
+              <w:rPr>
+                <w:noProof/>
+                <w:webHidden/>
+              </w:rPr>
+              <w:fldChar w:fldCharType="separate"/>
+            </w:r>
+            <w:r>
+              <w:rPr>
+                <w:noProof/>
+                <w:webHidden/>
+              </w:rPr>
+              <w:t>10</w:t>
+            </w:r>
+            <w:r>
+              <w:rPr>
+                <w:noProof/>
+                <w:webHidden/>
+              </w:rPr>
               <w:fldChar w:fldCharType="end"/>
             </w:r>
           </w:hyperlink>
@@ -339,395 +1721,6 @@
               <w:rStyle w:val="Hyperlink"/>
             </w:rPr>
           </w:pPr>
-          <w:hyperlink w:anchor="_Toc1411573040">
-            <w:r>
-              <w:rPr>
-                <w:rStyle w:val="Hyperlink"/>
-              </w:rPr>
-              <w:t>Test 1</w:t>
-            </w:r>
-            <w:r>
-              <w:tab/>
-            </w:r>
-            <w:r>
-              <w:fldChar w:fldCharType="begin"/>
-            </w:r>
-            <w:r>
-              <w:instrText>PAGEREF _Toc1411573040 \h</w:instrText>
-            </w:r>
-            <w:r>
-              <w:fldChar w:fldCharType="separate"/>
-            </w:r>
-            <w:r>
-              <w:rPr>
-                <w:rStyle w:val="Hyperlink"/>
-              </w:rPr>
-              <w:t>7</w:t>
-            </w:r>
-            <w:r>
-              <w:fldChar w:fldCharType="end"/>
-            </w:r>
-          </w:hyperlink>
-        </w:p>
-        <w:p>
-          <w:pPr>
-            <w:pStyle w:val="TOC2"/>
-            <w:tabs>
-              <w:tab w:val="right" w:leader="dot" w:pos="9360"/>
-            </w:tabs>
-            <w:rPr>
-              <w:rStyle w:val="Hyperlink"/>
-            </w:rPr>
-          </w:pPr>
-          <w:hyperlink w:anchor="_Toc98445798">
-            <w:r>
-              <w:rPr>
-                <w:rStyle w:val="Hyperlink"/>
-              </w:rPr>
-              <w:t>Test 2</w:t>
-            </w:r>
-            <w:r>
-              <w:tab/>
-            </w:r>
-            <w:r>
-              <w:fldChar w:fldCharType="begin"/>
-            </w:r>
-            <w:r>
-              <w:instrText>PAGEREF _Toc98445798 \h</w:instrText>
-            </w:r>
-            <w:r>
-              <w:fldChar w:fldCharType="separate"/>
-            </w:r>
-            <w:r>
-              <w:rPr>
-                <w:rStyle w:val="Hyperlink"/>
-              </w:rPr>
-              <w:t>7</w:t>
-            </w:r>
-            <w:r>
-              <w:fldChar w:fldCharType="end"/>
-            </w:r>
-          </w:hyperlink>
-        </w:p>
-        <w:p>
-          <w:pPr>
-            <w:pStyle w:val="TOC2"/>
-            <w:tabs>
-              <w:tab w:val="right" w:leader="dot" w:pos="9360"/>
-            </w:tabs>
-            <w:rPr>
-              <w:rStyle w:val="Hyperlink"/>
-            </w:rPr>
-          </w:pPr>
-          <w:hyperlink w:anchor="_Toc116057901">
-            <w:r>
-              <w:rPr>
-                <w:rStyle w:val="Hyperlink"/>
-              </w:rPr>
-              <w:t>Test 3</w:t>
-            </w:r>
-            <w:r>
-              <w:tab/>
-            </w:r>
-            <w:r>
-              <w:fldChar w:fldCharType="begin"/>
-            </w:r>
-            <w:r>
-              <w:instrText>PAGEREF _Toc116057901 \h</w:instrText>
-            </w:r>
-            <w:r>
-              <w:fldChar w:fldCharType="separate"/>
-            </w:r>
-            <w:r>
-              <w:rPr>
-                <w:rStyle w:val="Hyperlink"/>
-              </w:rPr>
-              <w:t>7</w:t>
-            </w:r>
-            <w:r>
-              <w:fldChar w:fldCharType="end"/>
-            </w:r>
-          </w:hyperlink>
-        </w:p>
-        <w:p>
-          <w:pPr>
-            <w:pStyle w:val="TOC2"/>
-            <w:tabs>
-              <w:tab w:val="right" w:leader="dot" w:pos="9360"/>
-            </w:tabs>
-            <w:rPr>
-              <w:rStyle w:val="Hyperlink"/>
-            </w:rPr>
-          </w:pPr>
-          <w:hyperlink w:anchor="_Toc965269545">
-            <w:r>
-              <w:rPr>
-                <w:rStyle w:val="Hyperlink"/>
-              </w:rPr>
-              <w:t>Test 4</w:t>
-            </w:r>
-            <w:r>
-              <w:tab/>
-            </w:r>
-            <w:r>
-              <w:fldChar w:fldCharType="begin"/>
-            </w:r>
-            <w:r>
-              <w:instrText>PAGEREF _Toc965269545 \h</w:instrText>
-            </w:r>
-            <w:r>
-              <w:fldChar w:fldCharType="separate"/>
-            </w:r>
-            <w:r>
-              <w:rPr>
-                <w:rStyle w:val="Hyperlink"/>
-              </w:rPr>
-              <w:t>7</w:t>
-            </w:r>
-            <w:r>
-              <w:fldChar w:fldCharType="end"/>
-            </w:r>
-          </w:hyperlink>
-        </w:p>
-        <w:p>
-          <w:pPr>
-            <w:pStyle w:val="TOC2"/>
-            <w:tabs>
-              <w:tab w:val="right" w:leader="dot" w:pos="9360"/>
-            </w:tabs>
-            <w:rPr>
-              <w:rStyle w:val="Hyperlink"/>
-            </w:rPr>
-          </w:pPr>
-          <w:hyperlink w:anchor="_Toc607316878">
-            <w:r>
-              <w:rPr>
-                <w:rStyle w:val="Hyperlink"/>
-              </w:rPr>
-              <w:t>Test 5</w:t>
-            </w:r>
-            <w:r>
-              <w:tab/>
-            </w:r>
-            <w:r>
-              <w:fldChar w:fldCharType="begin"/>
-            </w:r>
-            <w:r>
-              <w:instrText>PAGEREF _Toc607316878 \h</w:instrText>
-            </w:r>
-            <w:r>
-              <w:fldChar w:fldCharType="separate"/>
-            </w:r>
-            <w:r>
-              <w:rPr>
-                <w:rStyle w:val="Hyperlink"/>
-              </w:rPr>
-              <w:t>7</w:t>
-            </w:r>
-            <w:r>
-              <w:fldChar w:fldCharType="end"/>
-            </w:r>
-          </w:hyperlink>
-        </w:p>
-        <w:p>
-          <w:pPr>
-            <w:pStyle w:val="TOC2"/>
-            <w:tabs>
-              <w:tab w:val="right" w:leader="dot" w:pos="9360"/>
-            </w:tabs>
-            <w:rPr>
-              <w:rStyle w:val="Hyperlink"/>
-            </w:rPr>
-          </w:pPr>
-          <w:hyperlink w:anchor="_Toc563681637">
-            <w:r>
-              <w:rPr>
-                <w:rStyle w:val="Hyperlink"/>
-              </w:rPr>
-              <w:t>Test 6</w:t>
-            </w:r>
-            <w:r>
-              <w:tab/>
-            </w:r>
-            <w:r>
-              <w:fldChar w:fldCharType="begin"/>
-            </w:r>
-            <w:r>
-              <w:instrText>PAGEREF _Toc563681637 \h</w:instrText>
-            </w:r>
-            <w:r>
-              <w:fldChar w:fldCharType="separate"/>
-            </w:r>
-            <w:r>
-              <w:rPr>
-                <w:rStyle w:val="Hyperlink"/>
-              </w:rPr>
-              <w:t>7</w:t>
-            </w:r>
-            <w:r>
-              <w:fldChar w:fldCharType="end"/>
-            </w:r>
-          </w:hyperlink>
-        </w:p>
-        <w:p>
-          <w:pPr>
-            <w:pStyle w:val="TOC2"/>
-            <w:tabs>
-              <w:tab w:val="right" w:leader="dot" w:pos="9360"/>
-            </w:tabs>
-            <w:rPr>
-              <w:rStyle w:val="Hyperlink"/>
-            </w:rPr>
-          </w:pPr>
-          <w:hyperlink w:anchor="_Toc164774458">
-            <w:r>
-              <w:rPr>
-                <w:rStyle w:val="Hyperlink"/>
-              </w:rPr>
-              <w:t>Test 7</w:t>
-            </w:r>
-            <w:r>
-              <w:tab/>
-            </w:r>
-            <w:r>
-              <w:fldChar w:fldCharType="begin"/>
-            </w:r>
-            <w:r>
-              <w:instrText>PAGEREF _Toc164774458 \h</w:instrText>
-            </w:r>
-            <w:r>
-              <w:fldChar w:fldCharType="separate"/>
-            </w:r>
-            <w:r>
-              <w:rPr>
-                <w:rStyle w:val="Hyperlink"/>
-              </w:rPr>
-              <w:t>7</w:t>
-            </w:r>
-            <w:r>
-              <w:fldChar w:fldCharType="end"/>
-            </w:r>
-          </w:hyperlink>
-        </w:p>
-        <w:p>
-          <w:pPr>
-            <w:pStyle w:val="TOC2"/>
-            <w:tabs>
-              <w:tab w:val="right" w:leader="dot" w:pos="9360"/>
-            </w:tabs>
-            <w:rPr>
-              <w:rStyle w:val="Hyperlink"/>
-            </w:rPr>
-          </w:pPr>
-          <w:hyperlink w:anchor="_Toc202835106">
-            <w:r>
-              <w:rPr>
-                <w:rStyle w:val="Hyperlink"/>
-              </w:rPr>
-              <w:t>Test 8</w:t>
-            </w:r>
-            <w:r>
-              <w:tab/>
-            </w:r>
-            <w:r>
-              <w:fldChar w:fldCharType="begin"/>
-            </w:r>
-            <w:r>
-              <w:instrText>PAGEREF _Toc202835106 \h</w:instrText>
-            </w:r>
-            <w:r>
-              <w:fldChar w:fldCharType="separate"/>
-            </w:r>
-            <w:r>
-              <w:rPr>
-                <w:rStyle w:val="Hyperlink"/>
-              </w:rPr>
-              <w:t>7</w:t>
-            </w:r>
-            <w:r>
-              <w:fldChar w:fldCharType="end"/>
-            </w:r>
-          </w:hyperlink>
-        </w:p>
-        <w:p>
-          <w:pPr>
-            <w:pStyle w:val="TOC2"/>
-            <w:tabs>
-              <w:tab w:val="right" w:leader="dot" w:pos="9360"/>
-            </w:tabs>
-            <w:rPr>
-              <w:rStyle w:val="Hyperlink"/>
-            </w:rPr>
-          </w:pPr>
-          <w:hyperlink w:anchor="_Toc1784999054">
-            <w:r>
-              <w:rPr>
-                <w:rStyle w:val="Hyperlink"/>
-              </w:rPr>
-              <w:t>Test 9</w:t>
-            </w:r>
-            <w:r>
-              <w:tab/>
-            </w:r>
-            <w:r>
-              <w:fldChar w:fldCharType="begin"/>
-            </w:r>
-            <w:r>
-              <w:instrText>PAGEREF _Toc1784999054 \h</w:instrText>
-            </w:r>
-            <w:r>
-              <w:fldChar w:fldCharType="separate"/>
-            </w:r>
-            <w:r>
-              <w:rPr>
-                <w:rStyle w:val="Hyperlink"/>
-              </w:rPr>
-              <w:t>7</w:t>
-            </w:r>
-            <w:r>
-              <w:fldChar w:fldCharType="end"/>
-            </w:r>
-          </w:hyperlink>
-        </w:p>
-        <w:p>
-          <w:pPr>
-            <w:pStyle w:val="TOC2"/>
-            <w:tabs>
-              <w:tab w:val="right" w:leader="dot" w:pos="9360"/>
-            </w:tabs>
-            <w:rPr>
-              <w:rStyle w:val="Hyperlink"/>
-            </w:rPr>
-          </w:pPr>
-          <w:hyperlink w:anchor="_Toc1231426959">
-            <w:r>
-              <w:rPr>
-                <w:rStyle w:val="Hyperlink"/>
-              </w:rPr>
-              <w:t>Test 10</w:t>
-            </w:r>
-            <w:r>
-              <w:tab/>
-            </w:r>
-            <w:r>
-              <w:fldChar w:fldCharType="begin"/>
-            </w:r>
-            <w:r>
-              <w:instrText>PAGEREF _Toc1231426959 \h</w:instrText>
-            </w:r>
-            <w:r>
-              <w:fldChar w:fldCharType="separate"/>
-            </w:r>
-            <w:r>
-              <w:rPr>
-                <w:rStyle w:val="Hyperlink"/>
-              </w:rPr>
-              <w:t>7</w:t>
-            </w:r>
-            <w:r>
-              <w:fldChar w:fldCharType="end"/>
-            </w:r>
-          </w:hyperlink>
           <w:r>
             <w:fldChar w:fldCharType="end"/>
           </w:r>
@@ -1039,29 +2032,7 @@
                   <w:szCs w:val="22"/>
                   <w:u w:val="none"/>
                 </w:rPr>
-                <w:t>Te</w:t>
-              </w:r>
-              <w:r>
-                <w:rPr>
-                  <w:rStyle w:val="Hyperlink"/>
-                  <w:rFonts w:ascii="Arial" w:eastAsia="Arial" w:hAnsi="Arial" w:cs="Arial"/>
-                  <w:color w:val="1155CC"/>
-                  <w:sz w:val="22"/>
-                  <w:szCs w:val="22"/>
-                  <w:u w:val="none"/>
-                </w:rPr>
-                <w:t>s</w:t>
-              </w:r>
-              <w:r>
-                <w:rPr>
-                  <w:rStyle w:val="Hyperlink"/>
-                  <w:rFonts w:ascii="Arial" w:eastAsia="Arial" w:hAnsi="Arial" w:cs="Arial"/>
-                  <w:color w:val="1155CC"/>
-                  <w:sz w:val="22"/>
-                  <w:szCs w:val="22"/>
-                  <w:u w:val="none"/>
-                </w:rPr>
-                <w:t>t 1</w:t>
+                <w:t>Test 1</w:t>
               </w:r>
             </w:hyperlink>
           </w:p>
@@ -1104,16 +2075,7 @@
                 <w:sz w:val="22"/>
                 <w:szCs w:val="22"/>
               </w:rPr>
-              <w:t xml:space="preserve">Invalid </w:t>
-            </w:r>
-            <w:r>
-              <w:rPr>
-                <w:rFonts w:ascii="Arial" w:eastAsia="Arial" w:hAnsi="Arial" w:cs="Arial"/>
-                <w:color w:val="000000" w:themeColor="text1"/>
-                <w:sz w:val="22"/>
-                <w:szCs w:val="22"/>
-              </w:rPr>
-              <w:t>arguments</w:t>
+              <w:t>Invalid arguments</w:t>
             </w:r>
           </w:p>
         </w:tc>
@@ -1921,29 +2883,7 @@
                   <w:szCs w:val="22"/>
                   <w:u w:val="none"/>
                 </w:rPr>
-                <w:t>T</w:t>
-              </w:r>
-              <w:r>
-                <w:rPr>
-                  <w:rStyle w:val="Hyperlink"/>
-                  <w:rFonts w:ascii="Arial" w:eastAsia="Arial" w:hAnsi="Arial" w:cs="Arial"/>
-                  <w:color w:val="1155CC"/>
-                  <w:sz w:val="22"/>
-                  <w:szCs w:val="22"/>
-                  <w:u w:val="none"/>
-                </w:rPr>
-                <w:t>e</w:t>
-              </w:r>
-              <w:r>
-                <w:rPr>
-                  <w:rStyle w:val="Hyperlink"/>
-                  <w:rFonts w:ascii="Arial" w:eastAsia="Arial" w:hAnsi="Arial" w:cs="Arial"/>
-                  <w:color w:val="1155CC"/>
-                  <w:sz w:val="22"/>
-                  <w:szCs w:val="22"/>
-                  <w:u w:val="none"/>
-                </w:rPr>
-                <w:t>st 7</w:t>
+                <w:t>Test 7</w:t>
               </w:r>
             </w:hyperlink>
           </w:p>
@@ -2366,29 +3306,7 @@
                   <w:szCs w:val="22"/>
                   <w:u w:val="none"/>
                 </w:rPr>
-                <w:t xml:space="preserve">Test </w:t>
-              </w:r>
-              <w:r>
-                <w:rPr>
-                  <w:rStyle w:val="Hyperlink"/>
-                  <w:rFonts w:ascii="Arial" w:eastAsia="Arial" w:hAnsi="Arial" w:cs="Arial"/>
-                  <w:color w:val="1155CC"/>
-                  <w:sz w:val="22"/>
-                  <w:szCs w:val="22"/>
-                  <w:u w:val="none"/>
-                </w:rPr>
-                <w:t>1</w:t>
-              </w:r>
-              <w:r>
-                <w:rPr>
-                  <w:rStyle w:val="Hyperlink"/>
-                  <w:rFonts w:ascii="Arial" w:eastAsia="Arial" w:hAnsi="Arial" w:cs="Arial"/>
-                  <w:color w:val="1155CC"/>
-                  <w:sz w:val="22"/>
-                  <w:szCs w:val="22"/>
-                  <w:u w:val="none"/>
-                </w:rPr>
-                <w:t>0</w:t>
+                <w:t>Test 10</w:t>
               </w:r>
             </w:hyperlink>
           </w:p>
@@ -3722,7 +4640,7 @@
           <w:bCs/>
         </w:rPr>
       </w:pPr>
-      <w:bookmarkStart w:id="0" w:name="_Toc1066255938"/>
+      <w:bookmarkStart w:id="0" w:name="_Toc188769252"/>
       <w:r>
         <w:rPr>
           <w:b/>
@@ -3736,22 +4654,26 @@
     <w:p>
       <w:pPr>
         <w:pStyle w:val="Heading2"/>
+        <w:spacing w:before="0" w:after="0"/>
       </w:pPr>
       <w:bookmarkStart w:id="1" w:name="_Test_01"/>
+      <w:bookmarkStart w:id="2" w:name="_Toc188769253"/>
       <w:bookmarkEnd w:id="1"/>
       <w:r>
         <w:t>Test 01</w:t>
       </w:r>
+      <w:bookmarkEnd w:id="2"/>
+    </w:p>
+    <w:p>
+      <w:pPr>
+        <w:spacing w:after="0"/>
+      </w:pPr>
       <w:r>
         <w:rPr>
-          <w:rFonts w:ascii="Times New Roman" w:eastAsia="Times New Roman" w:hAnsi="Times New Roman" w:cs="Times New Roman"/>
-          <w:lang w:eastAsia="en-US"/>
-        </w:rPr>
-        <w:t xml:space="preserve"> </w:t>
-      </w:r>
-      <w:r>
+          <w:noProof/>
+        </w:rPr>
         <w:drawing>
-          <wp:inline distT="0" distB="0" distL="0" distR="0" wp14:anchorId="2EF727F2" wp14:editId="1E1D5AC6">
+          <wp:inline distT="0" distB="0" distL="0" distR="0" wp14:anchorId="2EF727F2" wp14:editId="6A6D195F">
             <wp:extent cx="5943600" cy="1795780"/>
             <wp:effectExtent l="0" t="0" r="0" b="0"/>
             <wp:docPr id="2023359369" name="Picture 2" descr="A screenshot of a computer&#10;&#10;Description automatically generated"/>
@@ -3803,25 +4725,33 @@
     <w:p>
       <w:pPr>
         <w:pStyle w:val="Heading2"/>
-      </w:pPr>
-      <w:bookmarkStart w:id="2" w:name="_Test_02"/>
-      <w:bookmarkEnd w:id="2"/>
-      <w:r>
-        <w:t>Test 0</w:t>
-      </w:r>
-      <w:r>
-        <w:t>2</w:t>
-      </w:r>
-      <w:r>
         <w:rPr>
           <w:rFonts w:ascii="Times New Roman" w:eastAsia="Times New Roman" w:hAnsi="Times New Roman" w:cs="Times New Roman"/>
           <w:lang w:eastAsia="en-US"/>
         </w:rPr>
+      </w:pPr>
+      <w:bookmarkStart w:id="3" w:name="_Test_02"/>
+      <w:bookmarkStart w:id="4" w:name="_Toc188769254"/>
+      <w:bookmarkEnd w:id="3"/>
+      <w:r>
+        <w:t>Test 02</w:t>
+      </w:r>
+      <w:bookmarkEnd w:id="4"/>
+      <w:r>
+        <w:rPr>
+          <w:rFonts w:ascii="Times New Roman" w:eastAsia="Times New Roman" w:hAnsi="Times New Roman" w:cs="Times New Roman"/>
+          <w:lang w:eastAsia="en-US"/>
+        </w:rPr>
         <w:t xml:space="preserve"> </w:t>
       </w:r>
+    </w:p>
+    <w:p>
       <w:r>
+        <w:rPr>
+          <w:noProof/>
+        </w:rPr>
         <w:drawing>
-          <wp:inline distT="0" distB="0" distL="0" distR="0" wp14:anchorId="4FF0F772" wp14:editId="761BA888">
+          <wp:inline distT="0" distB="0" distL="0" distR="0" wp14:anchorId="4FF0F772" wp14:editId="535B237B">
             <wp:extent cx="5943600" cy="1795780"/>
             <wp:effectExtent l="0" t="0" r="0" b="0"/>
             <wp:docPr id="1868564907" name="Picture 4" descr="A screenshot of a computer&#10;&#10;Description automatically generated"/>
@@ -3873,25 +4803,33 @@
     <w:p>
       <w:pPr>
         <w:pStyle w:val="Heading2"/>
-      </w:pPr>
-      <w:bookmarkStart w:id="3" w:name="_Test_03"/>
-      <w:bookmarkEnd w:id="3"/>
-      <w:r>
-        <w:t>Test 0</w:t>
-      </w:r>
-      <w:r>
-        <w:t>3</w:t>
-      </w:r>
-      <w:r>
         <w:rPr>
           <w:rFonts w:ascii="Times New Roman" w:eastAsia="Times New Roman" w:hAnsi="Times New Roman" w:cs="Times New Roman"/>
           <w:lang w:eastAsia="en-US"/>
         </w:rPr>
+      </w:pPr>
+      <w:bookmarkStart w:id="5" w:name="_Test_03"/>
+      <w:bookmarkStart w:id="6" w:name="_Toc188769255"/>
+      <w:bookmarkEnd w:id="5"/>
+      <w:r>
+        <w:t>Test 03</w:t>
+      </w:r>
+      <w:bookmarkEnd w:id="6"/>
+      <w:r>
+        <w:rPr>
+          <w:rFonts w:ascii="Times New Roman" w:eastAsia="Times New Roman" w:hAnsi="Times New Roman" w:cs="Times New Roman"/>
+          <w:lang w:eastAsia="en-US"/>
+        </w:rPr>
         <w:t xml:space="preserve"> </w:t>
       </w:r>
+    </w:p>
+    <w:p>
       <w:r>
+        <w:rPr>
+          <w:noProof/>
+        </w:rPr>
         <w:drawing>
-          <wp:inline distT="0" distB="0" distL="0" distR="0" wp14:anchorId="157DB23E" wp14:editId="1478B746">
+          <wp:inline distT="0" distB="0" distL="0" distR="0" wp14:anchorId="157DB23E" wp14:editId="3A0455C4">
             <wp:extent cx="5943600" cy="1795780"/>
             <wp:effectExtent l="0" t="0" r="0" b="0"/>
             <wp:docPr id="1864122317" name="Picture 6" descr="A screenshot of a computer&#10;&#10;Description automatically generated"/>
@@ -3943,16 +4881,19 @@
     <w:p>
       <w:pPr>
         <w:pStyle w:val="Heading2"/>
+        <w:rPr>
+          <w:rFonts w:ascii="Times New Roman" w:eastAsia="Times New Roman" w:hAnsi="Times New Roman" w:cs="Times New Roman"/>
+          <w:lang w:eastAsia="en-US"/>
+        </w:rPr>
       </w:pPr>
-      <w:bookmarkStart w:id="4" w:name="_Test_04"/>
-      <w:bookmarkEnd w:id="4"/>
+      <w:bookmarkStart w:id="7" w:name="_Test_04"/>
+      <w:bookmarkStart w:id="8" w:name="_Toc188769256"/>
+      <w:bookmarkEnd w:id="7"/>
       <w:r>
         <w:lastRenderedPageBreak/>
-        <w:t>Test 0</w:t>
+        <w:t>Test 04</w:t>
       </w:r>
-      <w:r>
-        <w:t>4</w:t>
-      </w:r>
+      <w:bookmarkEnd w:id="8"/>
       <w:r>
         <w:rPr>
           <w:rFonts w:ascii="Times New Roman" w:eastAsia="Times New Roman" w:hAnsi="Times New Roman" w:cs="Times New Roman"/>
@@ -3960,9 +4901,14 @@
         </w:rPr>
         <w:t xml:space="preserve"> </w:t>
       </w:r>
+    </w:p>
+    <w:p>
       <w:r>
+        <w:rPr>
+          <w:noProof/>
+        </w:rPr>
         <w:drawing>
-          <wp:inline distT="0" distB="0" distL="0" distR="0" wp14:anchorId="3DAF0A8D" wp14:editId="648D1C04">
+          <wp:inline distT="0" distB="0" distL="0" distR="0" wp14:anchorId="3DAF0A8D" wp14:editId="52A25E31">
             <wp:extent cx="5943600" cy="1795780"/>
             <wp:effectExtent l="0" t="0" r="0" b="0"/>
             <wp:docPr id="631866703" name="Picture 8" descr="A screenshot of a computer&#10;&#10;Description automatically generated"/>
@@ -4014,25 +4960,33 @@
     <w:p>
       <w:pPr>
         <w:pStyle w:val="Heading2"/>
-      </w:pPr>
-      <w:bookmarkStart w:id="5" w:name="_Test_05"/>
-      <w:bookmarkEnd w:id="5"/>
-      <w:r>
-        <w:t>Test 0</w:t>
-      </w:r>
-      <w:r>
-        <w:t>5</w:t>
-      </w:r>
-      <w:r>
         <w:rPr>
           <w:rFonts w:ascii="Times New Roman" w:eastAsia="Times New Roman" w:hAnsi="Times New Roman" w:cs="Times New Roman"/>
           <w:lang w:eastAsia="en-US"/>
         </w:rPr>
+      </w:pPr>
+      <w:bookmarkStart w:id="9" w:name="_Test_05"/>
+      <w:bookmarkStart w:id="10" w:name="_Toc188769257"/>
+      <w:bookmarkEnd w:id="9"/>
+      <w:r>
+        <w:t>Test 05</w:t>
+      </w:r>
+      <w:bookmarkEnd w:id="10"/>
+      <w:r>
+        <w:rPr>
+          <w:rFonts w:ascii="Times New Roman" w:eastAsia="Times New Roman" w:hAnsi="Times New Roman" w:cs="Times New Roman"/>
+          <w:lang w:eastAsia="en-US"/>
+        </w:rPr>
         <w:t xml:space="preserve"> </w:t>
       </w:r>
+    </w:p>
+    <w:p>
       <w:r>
+        <w:rPr>
+          <w:noProof/>
+        </w:rPr>
         <w:drawing>
-          <wp:inline distT="0" distB="0" distL="0" distR="0" wp14:anchorId="6FA0BDC8" wp14:editId="3EB5EE8B">
+          <wp:inline distT="0" distB="0" distL="0" distR="0" wp14:anchorId="6FA0BDC8" wp14:editId="50366A8C">
             <wp:extent cx="5943600" cy="1795780"/>
             <wp:effectExtent l="0" t="0" r="0" b="0"/>
             <wp:docPr id="1001913955" name="Picture 10" descr="A screenshot of a computer&#10;&#10;Description automatically generated"/>
@@ -4084,25 +5038,33 @@
     <w:p>
       <w:pPr>
         <w:pStyle w:val="Heading2"/>
-      </w:pPr>
-      <w:bookmarkStart w:id="6" w:name="_Test_06"/>
-      <w:bookmarkEnd w:id="6"/>
-      <w:r>
-        <w:t>Test 0</w:t>
-      </w:r>
-      <w:r>
-        <w:t>6</w:t>
-      </w:r>
-      <w:r>
         <w:rPr>
           <w:rFonts w:ascii="Times New Roman" w:eastAsia="Times New Roman" w:hAnsi="Times New Roman" w:cs="Times New Roman"/>
           <w:lang w:eastAsia="en-US"/>
         </w:rPr>
+      </w:pPr>
+      <w:bookmarkStart w:id="11" w:name="_Test_06"/>
+      <w:bookmarkStart w:id="12" w:name="_Toc188769258"/>
+      <w:bookmarkEnd w:id="11"/>
+      <w:r>
+        <w:t>Test 06</w:t>
+      </w:r>
+      <w:bookmarkEnd w:id="12"/>
+      <w:r>
+        <w:rPr>
+          <w:rFonts w:ascii="Times New Roman" w:eastAsia="Times New Roman" w:hAnsi="Times New Roman" w:cs="Times New Roman"/>
+          <w:lang w:eastAsia="en-US"/>
+        </w:rPr>
         <w:t xml:space="preserve"> </w:t>
       </w:r>
+    </w:p>
+    <w:p>
       <w:r>
+        <w:rPr>
+          <w:noProof/>
+        </w:rPr>
         <w:drawing>
-          <wp:inline distT="0" distB="0" distL="0" distR="0" wp14:anchorId="19B3A041" wp14:editId="5F905266">
+          <wp:inline distT="0" distB="0" distL="0" distR="0" wp14:anchorId="19B3A041" wp14:editId="56067153">
             <wp:extent cx="5943600" cy="1795780"/>
             <wp:effectExtent l="0" t="0" r="0" b="0"/>
             <wp:docPr id="1778882698" name="Picture 12" descr="A screenshot of a computer&#10;&#10;Description automatically generated"/>
@@ -4154,16 +5116,19 @@
     <w:p>
       <w:pPr>
         <w:pStyle w:val="Heading2"/>
+        <w:rPr>
+          <w:rFonts w:ascii="Times New Roman" w:eastAsia="Times New Roman" w:hAnsi="Times New Roman" w:cs="Times New Roman"/>
+          <w:lang w:eastAsia="en-US"/>
+        </w:rPr>
       </w:pPr>
-      <w:bookmarkStart w:id="7" w:name="_Test_07"/>
-      <w:bookmarkEnd w:id="7"/>
+      <w:bookmarkStart w:id="13" w:name="_Test_07"/>
+      <w:bookmarkStart w:id="14" w:name="_Toc188769259"/>
+      <w:bookmarkEnd w:id="13"/>
       <w:r>
         <w:lastRenderedPageBreak/>
-        <w:t>Test 0</w:t>
+        <w:t>Test 07</w:t>
       </w:r>
-      <w:r>
-        <w:t>7</w:t>
-      </w:r>
+      <w:bookmarkEnd w:id="14"/>
       <w:r>
         <w:rPr>
           <w:rFonts w:ascii="Times New Roman" w:eastAsia="Times New Roman" w:hAnsi="Times New Roman" w:cs="Times New Roman"/>
@@ -4171,9 +5136,14 @@
         </w:rPr>
         <w:t xml:space="preserve"> </w:t>
       </w:r>
+    </w:p>
+    <w:p>
       <w:r>
+        <w:rPr>
+          <w:noProof/>
+        </w:rPr>
         <w:drawing>
-          <wp:inline distT="0" distB="0" distL="0" distR="0" wp14:anchorId="49CA8C1D" wp14:editId="620B1E25">
+          <wp:inline distT="0" distB="0" distL="0" distR="0" wp14:anchorId="49CA8C1D" wp14:editId="133E3F13">
             <wp:extent cx="5943600" cy="1795780"/>
             <wp:effectExtent l="0" t="0" r="0" b="0"/>
             <wp:docPr id="1308582143" name="Picture 14" descr="A screenshot of a computer&#10;&#10;Description automatically generated"/>
@@ -4225,25 +5195,33 @@
     <w:p>
       <w:pPr>
         <w:pStyle w:val="Heading2"/>
-      </w:pPr>
-      <w:bookmarkStart w:id="8" w:name="_Test_08"/>
-      <w:bookmarkEnd w:id="8"/>
-      <w:r>
-        <w:t>Test 0</w:t>
-      </w:r>
-      <w:r>
-        <w:t>8</w:t>
-      </w:r>
-      <w:r>
         <w:rPr>
           <w:rFonts w:ascii="Times New Roman" w:eastAsia="Times New Roman" w:hAnsi="Times New Roman" w:cs="Times New Roman"/>
           <w:lang w:eastAsia="en-US"/>
         </w:rPr>
+      </w:pPr>
+      <w:bookmarkStart w:id="15" w:name="_Test_08"/>
+      <w:bookmarkStart w:id="16" w:name="_Toc188769260"/>
+      <w:bookmarkEnd w:id="15"/>
+      <w:r>
+        <w:t>Test 08</w:t>
+      </w:r>
+      <w:bookmarkEnd w:id="16"/>
+      <w:r>
+        <w:rPr>
+          <w:rFonts w:ascii="Times New Roman" w:eastAsia="Times New Roman" w:hAnsi="Times New Roman" w:cs="Times New Roman"/>
+          <w:lang w:eastAsia="en-US"/>
+        </w:rPr>
         <w:t xml:space="preserve"> </w:t>
       </w:r>
+    </w:p>
+    <w:p>
       <w:r>
+        <w:rPr>
+          <w:noProof/>
+        </w:rPr>
         <w:drawing>
-          <wp:inline distT="0" distB="0" distL="0" distR="0" wp14:anchorId="0A64D7C2" wp14:editId="4A48B316">
+          <wp:inline distT="0" distB="0" distL="0" distR="0" wp14:anchorId="0A64D7C2" wp14:editId="50A2DE7D">
             <wp:extent cx="5943600" cy="1795780"/>
             <wp:effectExtent l="0" t="0" r="0" b="0"/>
             <wp:docPr id="1869357135" name="Picture 16" descr="A screenshot of a computer&#10;&#10;Description automatically generated"/>
@@ -4295,25 +5273,33 @@
     <w:p>
       <w:pPr>
         <w:pStyle w:val="Heading2"/>
-      </w:pPr>
-      <w:bookmarkStart w:id="9" w:name="_Test_09"/>
-      <w:bookmarkEnd w:id="9"/>
-      <w:r>
-        <w:t>Test 0</w:t>
-      </w:r>
-      <w:r>
-        <w:t>9</w:t>
-      </w:r>
-      <w:r>
         <w:rPr>
           <w:rFonts w:ascii="Times New Roman" w:eastAsia="Times New Roman" w:hAnsi="Times New Roman" w:cs="Times New Roman"/>
           <w:lang w:eastAsia="en-US"/>
         </w:rPr>
+      </w:pPr>
+      <w:bookmarkStart w:id="17" w:name="_Test_09"/>
+      <w:bookmarkStart w:id="18" w:name="_Toc188769261"/>
+      <w:bookmarkEnd w:id="17"/>
+      <w:r>
+        <w:t>Test 09</w:t>
+      </w:r>
+      <w:bookmarkEnd w:id="18"/>
+      <w:r>
+        <w:rPr>
+          <w:rFonts w:ascii="Times New Roman" w:eastAsia="Times New Roman" w:hAnsi="Times New Roman" w:cs="Times New Roman"/>
+          <w:lang w:eastAsia="en-US"/>
+        </w:rPr>
         <w:t xml:space="preserve"> </w:t>
       </w:r>
+    </w:p>
+    <w:p>
       <w:r>
+        <w:rPr>
+          <w:noProof/>
+        </w:rPr>
         <w:drawing>
-          <wp:inline distT="0" distB="0" distL="0" distR="0" wp14:anchorId="7490818A" wp14:editId="48F06B14">
+          <wp:inline distT="0" distB="0" distL="0" distR="0" wp14:anchorId="7490818A" wp14:editId="2CB2563B">
             <wp:extent cx="5943600" cy="1795780"/>
             <wp:effectExtent l="0" t="0" r="0" b="0"/>
             <wp:docPr id="527491363" name="Picture 18" descr="A screenshot of a computer&#10;&#10;Description automatically generated"/>
@@ -4365,9 +5351,14 @@
     <w:p>
       <w:pPr>
         <w:pStyle w:val="Heading2"/>
+        <w:rPr>
+          <w:rFonts w:ascii="Times New Roman" w:eastAsia="Times New Roman" w:hAnsi="Times New Roman" w:cs="Times New Roman"/>
+          <w:lang w:eastAsia="en-US"/>
+        </w:rPr>
       </w:pPr>
-      <w:bookmarkStart w:id="10" w:name="_Test_01_1"/>
-      <w:bookmarkEnd w:id="10"/>
+      <w:bookmarkStart w:id="19" w:name="_Test_01_1"/>
+      <w:bookmarkStart w:id="20" w:name="_Toc188769262"/>
+      <w:bookmarkEnd w:id="19"/>
       <w:r>
         <w:lastRenderedPageBreak/>
         <w:t>Test 1</w:t>
@@ -4375,6 +5366,7 @@
       <w:r>
         <w:t>0</w:t>
       </w:r>
+      <w:bookmarkEnd w:id="20"/>
       <w:r>
         <w:rPr>
           <w:rFonts w:ascii="Times New Roman" w:eastAsia="Times New Roman" w:hAnsi="Times New Roman" w:cs="Times New Roman"/>
@@ -4382,9 +5374,14 @@
         </w:rPr>
         <w:t xml:space="preserve"> </w:t>
       </w:r>
+    </w:p>
+    <w:p>
       <w:r>
+        <w:rPr>
+          <w:noProof/>
+        </w:rPr>
         <w:drawing>
-          <wp:inline distT="0" distB="0" distL="0" distR="0" wp14:anchorId="45CAD984" wp14:editId="11AA2F97">
+          <wp:inline distT="0" distB="0" distL="0" distR="0" wp14:anchorId="45CAD984" wp14:editId="33CF245A">
             <wp:extent cx="5943600" cy="1795780"/>
             <wp:effectExtent l="0" t="0" r="0" b="0"/>
             <wp:docPr id="1606298967" name="Picture 20" descr="A screenshot of a computer&#10;&#10;Description automatically generated"/>
@@ -4436,25 +5433,33 @@
     <w:p>
       <w:pPr>
         <w:pStyle w:val="Heading2"/>
-      </w:pPr>
-      <w:bookmarkStart w:id="11" w:name="_Test_11"/>
-      <w:bookmarkEnd w:id="11"/>
-      <w:r>
-        <w:t xml:space="preserve">Test </w:t>
-      </w:r>
-      <w:r>
-        <w:t>11</w:t>
-      </w:r>
-      <w:r>
         <w:rPr>
           <w:rFonts w:ascii="Times New Roman" w:eastAsia="Times New Roman" w:hAnsi="Times New Roman" w:cs="Times New Roman"/>
           <w:lang w:eastAsia="en-US"/>
         </w:rPr>
+      </w:pPr>
+      <w:bookmarkStart w:id="21" w:name="_Test_11"/>
+      <w:bookmarkStart w:id="22" w:name="_Toc188769263"/>
+      <w:bookmarkEnd w:id="21"/>
+      <w:r>
+        <w:t>Test 11</w:t>
+      </w:r>
+      <w:bookmarkEnd w:id="22"/>
+      <w:r>
+        <w:rPr>
+          <w:rFonts w:ascii="Times New Roman" w:eastAsia="Times New Roman" w:hAnsi="Times New Roman" w:cs="Times New Roman"/>
+          <w:lang w:eastAsia="en-US"/>
+        </w:rPr>
         <w:t xml:space="preserve"> </w:t>
       </w:r>
+    </w:p>
+    <w:p>
       <w:r>
+        <w:rPr>
+          <w:noProof/>
+        </w:rPr>
         <w:drawing>
-          <wp:inline distT="0" distB="0" distL="0" distR="0" wp14:anchorId="6623C3F4" wp14:editId="4D38A8A2">
+          <wp:inline distT="0" distB="0" distL="0" distR="0" wp14:anchorId="6623C3F4" wp14:editId="21DCEF25">
             <wp:extent cx="5943600" cy="1795780"/>
             <wp:effectExtent l="0" t="0" r="0" b="0"/>
             <wp:docPr id="224542460" name="Picture 22" descr="A screenshot of a computer&#10;&#10;Description automatically generated"/>
@@ -4506,25 +5511,33 @@
     <w:p>
       <w:pPr>
         <w:pStyle w:val="Heading2"/>
-      </w:pPr>
-      <w:bookmarkStart w:id="12" w:name="_Test_12"/>
-      <w:bookmarkEnd w:id="12"/>
-      <w:r>
-        <w:t>Test 1</w:t>
-      </w:r>
-      <w:r>
-        <w:t>2</w:t>
-      </w:r>
-      <w:r>
         <w:rPr>
           <w:rFonts w:ascii="Times New Roman" w:eastAsia="Times New Roman" w:hAnsi="Times New Roman" w:cs="Times New Roman"/>
           <w:lang w:eastAsia="en-US"/>
         </w:rPr>
+      </w:pPr>
+      <w:bookmarkStart w:id="23" w:name="_Test_12"/>
+      <w:bookmarkStart w:id="24" w:name="_Toc188769264"/>
+      <w:bookmarkEnd w:id="23"/>
+      <w:r>
+        <w:t>Test 12</w:t>
+      </w:r>
+      <w:bookmarkEnd w:id="24"/>
+      <w:r>
+        <w:rPr>
+          <w:rFonts w:ascii="Times New Roman" w:eastAsia="Times New Roman" w:hAnsi="Times New Roman" w:cs="Times New Roman"/>
+          <w:lang w:eastAsia="en-US"/>
+        </w:rPr>
         <w:t xml:space="preserve"> </w:t>
       </w:r>
+    </w:p>
+    <w:p>
       <w:r>
+        <w:rPr>
+          <w:noProof/>
+        </w:rPr>
         <w:drawing>
-          <wp:inline distT="0" distB="0" distL="0" distR="0" wp14:anchorId="6FC138C4" wp14:editId="02CB52EB">
+          <wp:inline distT="0" distB="0" distL="0" distR="0" wp14:anchorId="6FC138C4" wp14:editId="77340627">
             <wp:extent cx="5943600" cy="1795780"/>
             <wp:effectExtent l="0" t="0" r="0" b="0"/>
             <wp:docPr id="1213032605" name="Picture 24" descr="A screenshot of a computer&#10;&#10;Description automatically generated"/>
@@ -4576,16 +5589,19 @@
     <w:p>
       <w:pPr>
         <w:pStyle w:val="Heading2"/>
+        <w:rPr>
+          <w:rFonts w:ascii="Times New Roman" w:eastAsia="Times New Roman" w:hAnsi="Times New Roman" w:cs="Times New Roman"/>
+          <w:lang w:eastAsia="en-US"/>
+        </w:rPr>
       </w:pPr>
-      <w:bookmarkStart w:id="13" w:name="_Test_13"/>
-      <w:bookmarkEnd w:id="13"/>
+      <w:bookmarkStart w:id="25" w:name="_Test_13"/>
+      <w:bookmarkStart w:id="26" w:name="_Toc188769265"/>
+      <w:bookmarkEnd w:id="25"/>
       <w:r>
         <w:lastRenderedPageBreak/>
-        <w:t>Test 1</w:t>
+        <w:t>Test 13</w:t>
       </w:r>
-      <w:r>
-        <w:t>3</w:t>
-      </w:r>
+      <w:bookmarkEnd w:id="26"/>
       <w:r>
         <w:rPr>
           <w:rFonts w:ascii="Times New Roman" w:eastAsia="Times New Roman" w:hAnsi="Times New Roman" w:cs="Times New Roman"/>
@@ -4593,9 +5609,14 @@
         </w:rPr>
         <w:t xml:space="preserve"> </w:t>
       </w:r>
+    </w:p>
+    <w:p>
       <w:r>
+        <w:rPr>
+          <w:noProof/>
+        </w:rPr>
         <w:drawing>
-          <wp:inline distT="0" distB="0" distL="0" distR="0" wp14:anchorId="715DBBF7" wp14:editId="5FA973C6">
+          <wp:inline distT="0" distB="0" distL="0" distR="0" wp14:anchorId="715DBBF7" wp14:editId="1D022AE3">
             <wp:extent cx="5943600" cy="1795780"/>
             <wp:effectExtent l="0" t="0" r="0" b="0"/>
             <wp:docPr id="1695425642" name="Picture 26" descr="A screenshot of a computer&#10;&#10;Description automatically generated"/>
@@ -4647,25 +5668,33 @@
     <w:p>
       <w:pPr>
         <w:pStyle w:val="Heading2"/>
-      </w:pPr>
-      <w:bookmarkStart w:id="14" w:name="_Test_14"/>
-      <w:bookmarkEnd w:id="14"/>
-      <w:r>
-        <w:t>Test 1</w:t>
-      </w:r>
-      <w:r>
-        <w:t>4</w:t>
-      </w:r>
-      <w:r>
         <w:rPr>
           <w:rFonts w:ascii="Times New Roman" w:eastAsia="Times New Roman" w:hAnsi="Times New Roman" w:cs="Times New Roman"/>
           <w:lang w:eastAsia="en-US"/>
         </w:rPr>
+      </w:pPr>
+      <w:bookmarkStart w:id="27" w:name="_Test_14"/>
+      <w:bookmarkStart w:id="28" w:name="_Toc188769266"/>
+      <w:bookmarkEnd w:id="27"/>
+      <w:r>
+        <w:t>Test 14</w:t>
+      </w:r>
+      <w:bookmarkEnd w:id="28"/>
+      <w:r>
+        <w:rPr>
+          <w:rFonts w:ascii="Times New Roman" w:eastAsia="Times New Roman" w:hAnsi="Times New Roman" w:cs="Times New Roman"/>
+          <w:lang w:eastAsia="en-US"/>
+        </w:rPr>
         <w:t xml:space="preserve"> </w:t>
       </w:r>
+    </w:p>
+    <w:p>
       <w:r>
+        <w:rPr>
+          <w:noProof/>
+        </w:rPr>
         <w:drawing>
-          <wp:inline distT="0" distB="0" distL="0" distR="0" wp14:anchorId="0DFD5E7F" wp14:editId="5F1C6707">
+          <wp:inline distT="0" distB="0" distL="0" distR="0" wp14:anchorId="0DFD5E7F" wp14:editId="4EF80C71">
             <wp:extent cx="5943600" cy="1795780"/>
             <wp:effectExtent l="0" t="0" r="0" b="0"/>
             <wp:docPr id="1068418901" name="Picture 28" descr="A screenshot of a computer&#10;&#10;Description automatically generated"/>
@@ -4717,25 +5746,33 @@
     <w:p>
       <w:pPr>
         <w:pStyle w:val="Heading2"/>
-      </w:pPr>
-      <w:bookmarkStart w:id="15" w:name="_Test_15"/>
-      <w:bookmarkEnd w:id="15"/>
-      <w:r>
-        <w:t>Test 1</w:t>
-      </w:r>
-      <w:r>
-        <w:t>5</w:t>
-      </w:r>
-      <w:r>
         <w:rPr>
           <w:rFonts w:ascii="Times New Roman" w:eastAsia="Times New Roman" w:hAnsi="Times New Roman" w:cs="Times New Roman"/>
           <w:lang w:eastAsia="en-US"/>
         </w:rPr>
+      </w:pPr>
+      <w:bookmarkStart w:id="29" w:name="_Test_15"/>
+      <w:bookmarkStart w:id="30" w:name="_Toc188769267"/>
+      <w:bookmarkEnd w:id="29"/>
+      <w:r>
+        <w:t>Test 15</w:t>
+      </w:r>
+      <w:bookmarkEnd w:id="30"/>
+      <w:r>
+        <w:rPr>
+          <w:rFonts w:ascii="Times New Roman" w:eastAsia="Times New Roman" w:hAnsi="Times New Roman" w:cs="Times New Roman"/>
+          <w:lang w:eastAsia="en-US"/>
+        </w:rPr>
         <w:t xml:space="preserve"> </w:t>
       </w:r>
+    </w:p>
+    <w:p>
       <w:r>
+        <w:rPr>
+          <w:noProof/>
+        </w:rPr>
         <w:drawing>
-          <wp:inline distT="0" distB="0" distL="0" distR="0" wp14:anchorId="5F79E630" wp14:editId="3C03212C">
+          <wp:inline distT="0" distB="0" distL="0" distR="0" wp14:anchorId="5F79E630" wp14:editId="74ED4EE1">
             <wp:extent cx="5943600" cy="1795780"/>
             <wp:effectExtent l="0" t="0" r="0" b="0"/>
             <wp:docPr id="2023837151" name="Picture 30" descr="A screenshot of a computer&#10;&#10;Description automatically generated"/>
@@ -4787,16 +5824,19 @@
     <w:p>
       <w:pPr>
         <w:pStyle w:val="Heading2"/>
+        <w:rPr>
+          <w:rFonts w:ascii="Times New Roman" w:eastAsia="Times New Roman" w:hAnsi="Times New Roman" w:cs="Times New Roman"/>
+          <w:lang w:eastAsia="en-US"/>
+        </w:rPr>
       </w:pPr>
-      <w:bookmarkStart w:id="16" w:name="_Test_16"/>
-      <w:bookmarkEnd w:id="16"/>
+      <w:bookmarkStart w:id="31" w:name="_Test_16"/>
+      <w:bookmarkStart w:id="32" w:name="_Toc188769268"/>
+      <w:bookmarkEnd w:id="31"/>
       <w:r>
         <w:lastRenderedPageBreak/>
-        <w:t>Test 1</w:t>
+        <w:t>Test 16</w:t>
       </w:r>
-      <w:r>
-        <w:t>6</w:t>
-      </w:r>
+      <w:bookmarkEnd w:id="32"/>
       <w:r>
         <w:rPr>
           <w:rFonts w:ascii="Times New Roman" w:eastAsia="Times New Roman" w:hAnsi="Times New Roman" w:cs="Times New Roman"/>
@@ -4804,9 +5844,14 @@
         </w:rPr>
         <w:t xml:space="preserve"> </w:t>
       </w:r>
+    </w:p>
+    <w:p>
       <w:r>
+        <w:rPr>
+          <w:noProof/>
+        </w:rPr>
         <w:drawing>
-          <wp:inline distT="0" distB="0" distL="0" distR="0" wp14:anchorId="6E2A81E2" wp14:editId="17CD5A05">
+          <wp:inline distT="0" distB="0" distL="0" distR="0" wp14:anchorId="6E2A81E2" wp14:editId="721A459B">
             <wp:extent cx="5943600" cy="1795780"/>
             <wp:effectExtent l="0" t="0" r="0" b="0"/>
             <wp:docPr id="1967137406" name="Picture 32" descr="A screenshot of a computer&#10;&#10;Description automatically generated"/>
@@ -4858,25 +5903,33 @@
     <w:p>
       <w:pPr>
         <w:pStyle w:val="Heading2"/>
-      </w:pPr>
-      <w:bookmarkStart w:id="17" w:name="_Test_17"/>
-      <w:bookmarkEnd w:id="17"/>
-      <w:r>
-        <w:t>Test 1</w:t>
-      </w:r>
-      <w:r>
-        <w:t>7</w:t>
-      </w:r>
-      <w:r>
         <w:rPr>
           <w:rFonts w:ascii="Times New Roman" w:eastAsia="Times New Roman" w:hAnsi="Times New Roman" w:cs="Times New Roman"/>
           <w:lang w:eastAsia="en-US"/>
         </w:rPr>
+      </w:pPr>
+      <w:bookmarkStart w:id="33" w:name="_Test_17"/>
+      <w:bookmarkStart w:id="34" w:name="_Toc188769269"/>
+      <w:bookmarkEnd w:id="33"/>
+      <w:r>
+        <w:t>Test 17</w:t>
+      </w:r>
+      <w:bookmarkEnd w:id="34"/>
+      <w:r>
+        <w:rPr>
+          <w:rFonts w:ascii="Times New Roman" w:eastAsia="Times New Roman" w:hAnsi="Times New Roman" w:cs="Times New Roman"/>
+          <w:lang w:eastAsia="en-US"/>
+        </w:rPr>
         <w:t xml:space="preserve"> </w:t>
       </w:r>
+    </w:p>
+    <w:p>
       <w:r>
+        <w:rPr>
+          <w:noProof/>
+        </w:rPr>
         <w:drawing>
-          <wp:inline distT="0" distB="0" distL="0" distR="0" wp14:anchorId="6CD2DBBC" wp14:editId="4DDC4EF1">
+          <wp:inline distT="0" distB="0" distL="0" distR="0" wp14:anchorId="6CD2DBBC" wp14:editId="2441244C">
             <wp:extent cx="5943600" cy="1795780"/>
             <wp:effectExtent l="0" t="0" r="0" b="0"/>
             <wp:docPr id="316419097" name="Picture 34" descr="A screenshot of a computer&#10;&#10;Description automatically generated"/>
@@ -4928,25 +5981,33 @@
     <w:p>
       <w:pPr>
         <w:pStyle w:val="Heading2"/>
-      </w:pPr>
-      <w:bookmarkStart w:id="18" w:name="_Test_18"/>
-      <w:bookmarkEnd w:id="18"/>
-      <w:r>
-        <w:t>Test 1</w:t>
-      </w:r>
-      <w:r>
-        <w:t>8</w:t>
-      </w:r>
-      <w:r>
         <w:rPr>
           <w:rFonts w:ascii="Times New Roman" w:eastAsia="Times New Roman" w:hAnsi="Times New Roman" w:cs="Times New Roman"/>
           <w:lang w:eastAsia="en-US"/>
         </w:rPr>
+      </w:pPr>
+      <w:bookmarkStart w:id="35" w:name="_Test_18"/>
+      <w:bookmarkStart w:id="36" w:name="_Toc188769270"/>
+      <w:bookmarkEnd w:id="35"/>
+      <w:r>
+        <w:t>Test 18</w:t>
+      </w:r>
+      <w:bookmarkEnd w:id="36"/>
+      <w:r>
+        <w:rPr>
+          <w:rFonts w:ascii="Times New Roman" w:eastAsia="Times New Roman" w:hAnsi="Times New Roman" w:cs="Times New Roman"/>
+          <w:lang w:eastAsia="en-US"/>
+        </w:rPr>
         <w:t xml:space="preserve"> </w:t>
       </w:r>
+    </w:p>
+    <w:p>
       <w:r>
+        <w:rPr>
+          <w:noProof/>
+        </w:rPr>
         <w:drawing>
-          <wp:inline distT="0" distB="0" distL="0" distR="0" wp14:anchorId="4036FF20" wp14:editId="1ACD37A4">
+          <wp:inline distT="0" distB="0" distL="0" distR="0" wp14:anchorId="4036FF20" wp14:editId="1820253C">
             <wp:extent cx="5943600" cy="1795780"/>
             <wp:effectExtent l="0" t="0" r="0" b="0"/>
             <wp:docPr id="452518153" name="Picture 36" descr="A screenshot of a computer&#10;&#10;Description automatically generated"/>
@@ -4998,16 +6059,19 @@
     <w:p>
       <w:pPr>
         <w:pStyle w:val="Heading2"/>
+        <w:rPr>
+          <w:rFonts w:ascii="Times New Roman" w:eastAsia="Times New Roman" w:hAnsi="Times New Roman" w:cs="Times New Roman"/>
+          <w:lang w:eastAsia="en-US"/>
+        </w:rPr>
       </w:pPr>
-      <w:bookmarkStart w:id="19" w:name="_Test_19"/>
-      <w:bookmarkEnd w:id="19"/>
+      <w:bookmarkStart w:id="37" w:name="_Test_19"/>
+      <w:bookmarkStart w:id="38" w:name="_Toc188769271"/>
+      <w:bookmarkEnd w:id="37"/>
       <w:r>
         <w:lastRenderedPageBreak/>
-        <w:t>Test 1</w:t>
+        <w:t>Test 19</w:t>
       </w:r>
-      <w:r>
-        <w:t>9</w:t>
-      </w:r>
+      <w:bookmarkEnd w:id="38"/>
       <w:r>
         <w:rPr>
           <w:rFonts w:ascii="Times New Roman" w:eastAsia="Times New Roman" w:hAnsi="Times New Roman" w:cs="Times New Roman"/>
@@ -5015,9 +6079,14 @@
         </w:rPr>
         <w:t xml:space="preserve"> </w:t>
       </w:r>
+    </w:p>
+    <w:p>
       <w:r>
+        <w:rPr>
+          <w:noProof/>
+        </w:rPr>
         <w:drawing>
-          <wp:inline distT="0" distB="0" distL="0" distR="0" wp14:anchorId="3496DC88" wp14:editId="0168568E">
+          <wp:inline distT="0" distB="0" distL="0" distR="0" wp14:anchorId="3496DC88" wp14:editId="38B879A9">
             <wp:extent cx="5943600" cy="1795780"/>
             <wp:effectExtent l="0" t="0" r="0" b="0"/>
             <wp:docPr id="873519590" name="Picture 38" descr="A screenshot of a computer&#10;&#10;Description automatically generated"/>
@@ -6020,6 +7089,7 @@
   <w:style w:type="character" w:default="1" w:styleId="DefaultParagraphFont">
     <w:name w:val="Default Paragraph Font"/>
     <w:uiPriority w:val="1"/>
+    <w:semiHidden/>
     <w:unhideWhenUsed/>
   </w:style>
   <w:style w:type="table" w:default="1" w:styleId="TableNormal">
